--- a/ПДП/Приложение_В.docx
+++ b/ПДП/Приложение_В.docx
@@ -13,6 +13,8 @@
           <w:bCs/>
         </w:rPr>
       </w:pPr>
+      <w:bookmarkStart w:id="0" w:name="_GoBack"/>
+      <w:bookmarkEnd w:id="0"/>
       <w:r>
         <w:rPr>
           <w:b/>
@@ -59,12 +61,7 @@
     <w:p/>
     <w:p/>
     <w:sectPr>
-      <w:headerReference w:type="even" r:id="rId6"/>
-      <w:headerReference w:type="default" r:id="rId7"/>
-      <w:footerReference w:type="even" r:id="rId8"/>
-      <w:footerReference w:type="default" r:id="rId9"/>
-      <w:headerReference w:type="first" r:id="rId10"/>
-      <w:footerReference w:type="first" r:id="rId11"/>
+      <w:footerReference w:type="default" r:id="rId6"/>
       <w:pgSz w:w="11906" w:h="16838"/>
       <w:pgMar w:top="1134" w:right="851" w:bottom="1531" w:left="1701" w:header="708" w:footer="708" w:gutter="0"/>
       <w:cols w:space="708"/>
@@ -98,47 +95,7 @@
   <w:p>
     <w:pPr>
       <w:pStyle w:val="a5"/>
-    </w:pPr>
-  </w:p>
-</w:ftr>
-</file>
-
-<file path=word/footer2.xml><?xml version="1.0" encoding="utf-8"?>
-<w:ftr xmlns:wpc="http://schemas.microsoft.com/office/word/2010/wordprocessingCanvas" xmlns:cx="http://schemas.microsoft.com/office/drawing/2014/chartex" xmlns:cx1="http://schemas.microsoft.com/office/drawing/2015/9/8/chartex" xmlns:cx2="http://schemas.microsoft.com/office/drawing/2015/10/21/chartex" xmlns:cx3="http://schemas.microsoft.com/office/drawing/2016/5/9/chartex" xmlns:cx4="http://schemas.microsoft.com/office/drawing/2016/5/10/chartex" xmlns:cx5="http://schemas.microsoft.com/office/drawing/2016/5/11/chartex" xmlns:cx6="http://schemas.microsoft.com/office/drawing/2016/5/12/chartex" xmlns:cx7="http://schemas.microsoft.com/office/drawing/2016/5/13/chartex" xmlns:cx8="http://schemas.microsoft.com/office/drawing/2016/5/14/chartex" xmlns:mc="http://schemas.openxmlformats.org/markup-compatibility/2006" xmlns:aink="http://schemas.microsoft.com/office/drawing/2016/ink" xmlns:am3d="http://schemas.microsoft.com/office/drawing/2017/model3d" xmlns:o="urn:schemas-microsoft-com:office:office" xmlns:r="http://schemas.openxmlformats.org/officeDocument/2006/relationships" xmlns:m="http://schemas.openxmlformats.org/officeDocument/2006/math" xmlns:v="urn:schemas-microsoft-com:vml" xmlns:wp14="http://schemas.microsoft.com/office/word/2010/wordprocessingDrawing" xmlns:wp="http://schemas.openxmlformats.org/drawingml/2006/wordprocessingDrawing" xmlns:w10="urn:schemas-microsoft-com:office:word" xmlns:w="http://schemas.openxmlformats.org/wordprocessingml/2006/main" xmlns:w14="http://schemas.microsoft.com/office/word/2010/wordml" xmlns:w15="http://schemas.microsoft.com/office/word/2012/wordml" xmlns:w16cex="http://schemas.microsoft.com/office/word/2018/wordml/cex" xmlns:w16cid="http://schemas.microsoft.com/office/word/2016/wordml/cid" xmlns:w16="http://schemas.microsoft.com/office/word/2018/wordml" xmlns:w16se="http://schemas.microsoft.com/office/word/2015/wordml/symex" xmlns:wpg="http://schemas.microsoft.com/office/word/2010/wordprocessingGroup" xmlns:wpi="http://schemas.microsoft.com/office/word/2010/wordprocessingInk" xmlns:wne="http://schemas.microsoft.com/office/word/2006/wordml" xmlns:wps="http://schemas.microsoft.com/office/word/2010/wordprocessingShape" mc:Ignorable="w14 w15 w16se w16cid w16 w16cex wp14">
-  <w:sdt>
-    <w:sdtPr>
-      <w:id w:val="-1503968450"/>
-      <w:docPartObj>
-        <w:docPartGallery w:val="Page Numbers (Bottom of Page)"/>
-        <w:docPartUnique/>
-      </w:docPartObj>
-    </w:sdtPr>
-    <w:sdtEndPr/>
-    <w:sdtContent>
-      <w:p>
-        <w:pPr>
-          <w:pStyle w:val="a5"/>
-          <w:jc w:val="right"/>
-        </w:pPr>
-        <w:r>
-          <w:t>4</w:t>
-        </w:r>
-        <w:r>
-          <w:t>6</w:t>
-        </w:r>
-      </w:p>
-      <w:bookmarkStart w:id="0" w:name="_GoBack" w:displacedByCustomXml="next"/>
-      <w:bookmarkEnd w:id="0" w:displacedByCustomXml="next"/>
-    </w:sdtContent>
-  </w:sdt>
-</w:ftr>
-</file>
-
-<file path=word/footer3.xml><?xml version="1.0" encoding="utf-8"?>
-<w:ftr xmlns:wpc="http://schemas.microsoft.com/office/word/2010/wordprocessingCanvas" xmlns:cx="http://schemas.microsoft.com/office/drawing/2014/chartex" xmlns:cx1="http://schemas.microsoft.com/office/drawing/2015/9/8/chartex" xmlns:cx2="http://schemas.microsoft.com/office/drawing/2015/10/21/chartex" xmlns:cx3="http://schemas.microsoft.com/office/drawing/2016/5/9/chartex" xmlns:cx4="http://schemas.microsoft.com/office/drawing/2016/5/10/chartex" xmlns:cx5="http://schemas.microsoft.com/office/drawing/2016/5/11/chartex" xmlns:cx6="http://schemas.microsoft.com/office/drawing/2016/5/12/chartex" xmlns:cx7="http://schemas.microsoft.com/office/drawing/2016/5/13/chartex" xmlns:cx8="http://schemas.microsoft.com/office/drawing/2016/5/14/chartex" xmlns:mc="http://schemas.openxmlformats.org/markup-compatibility/2006" xmlns:aink="http://schemas.microsoft.com/office/drawing/2016/ink" xmlns:am3d="http://schemas.microsoft.com/office/drawing/2017/model3d" xmlns:o="urn:schemas-microsoft-com:office:office" xmlns:r="http://schemas.openxmlformats.org/officeDocument/2006/relationships" xmlns:m="http://schemas.openxmlformats.org/officeDocument/2006/math" xmlns:v="urn:schemas-microsoft-com:vml" xmlns:wp14="http://schemas.microsoft.com/office/word/2010/wordprocessingDrawing" xmlns:wp="http://schemas.openxmlformats.org/drawingml/2006/wordprocessingDrawing" xmlns:w10="urn:schemas-microsoft-com:office:word" xmlns:w="http://schemas.openxmlformats.org/wordprocessingml/2006/main" xmlns:w14="http://schemas.microsoft.com/office/word/2010/wordml" xmlns:w15="http://schemas.microsoft.com/office/word/2012/wordml" xmlns:w16cex="http://schemas.microsoft.com/office/word/2018/wordml/cex" xmlns:w16cid="http://schemas.microsoft.com/office/word/2016/wordml/cid" xmlns:w16="http://schemas.microsoft.com/office/word/2018/wordml" xmlns:w16se="http://schemas.microsoft.com/office/word/2015/wordml/symex" xmlns:wpg="http://schemas.microsoft.com/office/word/2010/wordprocessingGroup" xmlns:wpi="http://schemas.microsoft.com/office/word/2010/wordprocessingInk" xmlns:wne="http://schemas.microsoft.com/office/word/2006/wordml" xmlns:wps="http://schemas.microsoft.com/office/word/2010/wordprocessingShape" mc:Ignorable="w14 w15 w16se w16cid w16 w16cex wp14">
-  <w:p>
-    <w:pPr>
-      <w:pStyle w:val="a5"/>
+      <w:jc w:val="right"/>
     </w:pPr>
   </w:p>
 </w:ftr>
@@ -161,36 +118,6 @@
     </w:p>
   </w:footnote>
 </w:footnotes>
-</file>
-
-<file path=word/header1.xml><?xml version="1.0" encoding="utf-8"?>
-<w:hdr xmlns:wpc="http://schemas.microsoft.com/office/word/2010/wordprocessingCanvas" xmlns:cx="http://schemas.microsoft.com/office/drawing/2014/chartex" xmlns:cx1="http://schemas.microsoft.com/office/drawing/2015/9/8/chartex" xmlns:cx2="http://schemas.microsoft.com/office/drawing/2015/10/21/chartex" xmlns:cx3="http://schemas.microsoft.com/office/drawing/2016/5/9/chartex" xmlns:cx4="http://schemas.microsoft.com/office/drawing/2016/5/10/chartex" xmlns:cx5="http://schemas.microsoft.com/office/drawing/2016/5/11/chartex" xmlns:cx6="http://schemas.microsoft.com/office/drawing/2016/5/12/chartex" xmlns:cx7="http://schemas.microsoft.com/office/drawing/2016/5/13/chartex" xmlns:cx8="http://schemas.microsoft.com/office/drawing/2016/5/14/chartex" xmlns:mc="http://schemas.openxmlformats.org/markup-compatibility/2006" xmlns:aink="http://schemas.microsoft.com/office/drawing/2016/ink" xmlns:am3d="http://schemas.microsoft.com/office/drawing/2017/model3d" xmlns:o="urn:schemas-microsoft-com:office:office" xmlns:r="http://schemas.openxmlformats.org/officeDocument/2006/relationships" xmlns:m="http://schemas.openxmlformats.org/officeDocument/2006/math" xmlns:v="urn:schemas-microsoft-com:vml" xmlns:wp14="http://schemas.microsoft.com/office/word/2010/wordprocessingDrawing" xmlns:wp="http://schemas.openxmlformats.org/drawingml/2006/wordprocessingDrawing" xmlns:w10="urn:schemas-microsoft-com:office:word" xmlns:w="http://schemas.openxmlformats.org/wordprocessingml/2006/main" xmlns:w14="http://schemas.microsoft.com/office/word/2010/wordml" xmlns:w15="http://schemas.microsoft.com/office/word/2012/wordml" xmlns:w16cex="http://schemas.microsoft.com/office/word/2018/wordml/cex" xmlns:w16cid="http://schemas.microsoft.com/office/word/2016/wordml/cid" xmlns:w16="http://schemas.microsoft.com/office/word/2018/wordml" xmlns:w16se="http://schemas.microsoft.com/office/word/2015/wordml/symex" xmlns:wpg="http://schemas.microsoft.com/office/word/2010/wordprocessingGroup" xmlns:wpi="http://schemas.microsoft.com/office/word/2010/wordprocessingInk" xmlns:wne="http://schemas.microsoft.com/office/word/2006/wordml" xmlns:wps="http://schemas.microsoft.com/office/word/2010/wordprocessingShape" mc:Ignorable="w14 w15 w16se w16cid w16 w16cex wp14">
-  <w:p>
-    <w:pPr>
-      <w:pStyle w:val="a3"/>
-    </w:pPr>
-  </w:p>
-</w:hdr>
-</file>
-
-<file path=word/header2.xml><?xml version="1.0" encoding="utf-8"?>
-<w:hdr xmlns:wpc="http://schemas.microsoft.com/office/word/2010/wordprocessingCanvas" xmlns:cx="http://schemas.microsoft.com/office/drawing/2014/chartex" xmlns:cx1="http://schemas.microsoft.com/office/drawing/2015/9/8/chartex" xmlns:cx2="http://schemas.microsoft.com/office/drawing/2015/10/21/chartex" xmlns:cx3="http://schemas.microsoft.com/office/drawing/2016/5/9/chartex" xmlns:cx4="http://schemas.microsoft.com/office/drawing/2016/5/10/chartex" xmlns:cx5="http://schemas.microsoft.com/office/drawing/2016/5/11/chartex" xmlns:cx6="http://schemas.microsoft.com/office/drawing/2016/5/12/chartex" xmlns:cx7="http://schemas.microsoft.com/office/drawing/2016/5/13/chartex" xmlns:cx8="http://schemas.microsoft.com/office/drawing/2016/5/14/chartex" xmlns:mc="http://schemas.openxmlformats.org/markup-compatibility/2006" xmlns:aink="http://schemas.microsoft.com/office/drawing/2016/ink" xmlns:am3d="http://schemas.microsoft.com/office/drawing/2017/model3d" xmlns:o="urn:schemas-microsoft-com:office:office" xmlns:r="http://schemas.openxmlformats.org/officeDocument/2006/relationships" xmlns:m="http://schemas.openxmlformats.org/officeDocument/2006/math" xmlns:v="urn:schemas-microsoft-com:vml" xmlns:wp14="http://schemas.microsoft.com/office/word/2010/wordprocessingDrawing" xmlns:wp="http://schemas.openxmlformats.org/drawingml/2006/wordprocessingDrawing" xmlns:w10="urn:schemas-microsoft-com:office:word" xmlns:w="http://schemas.openxmlformats.org/wordprocessingml/2006/main" xmlns:w14="http://schemas.microsoft.com/office/word/2010/wordml" xmlns:w15="http://schemas.microsoft.com/office/word/2012/wordml" xmlns:w16cex="http://schemas.microsoft.com/office/word/2018/wordml/cex" xmlns:w16cid="http://schemas.microsoft.com/office/word/2016/wordml/cid" xmlns:w16="http://schemas.microsoft.com/office/word/2018/wordml" xmlns:w16se="http://schemas.microsoft.com/office/word/2015/wordml/symex" xmlns:wpg="http://schemas.microsoft.com/office/word/2010/wordprocessingGroup" xmlns:wpi="http://schemas.microsoft.com/office/word/2010/wordprocessingInk" xmlns:wne="http://schemas.microsoft.com/office/word/2006/wordml" xmlns:wps="http://schemas.microsoft.com/office/word/2010/wordprocessingShape" mc:Ignorable="w14 w15 w16se w16cid w16 w16cex wp14">
-  <w:p>
-    <w:pPr>
-      <w:pStyle w:val="a3"/>
-    </w:pPr>
-  </w:p>
-</w:hdr>
-</file>
-
-<file path=word/header3.xml><?xml version="1.0" encoding="utf-8"?>
-<w:hdr xmlns:wpc="http://schemas.microsoft.com/office/word/2010/wordprocessingCanvas" xmlns:cx="http://schemas.microsoft.com/office/drawing/2014/chartex" xmlns:cx1="http://schemas.microsoft.com/office/drawing/2015/9/8/chartex" xmlns:cx2="http://schemas.microsoft.com/office/drawing/2015/10/21/chartex" xmlns:cx3="http://schemas.microsoft.com/office/drawing/2016/5/9/chartex" xmlns:cx4="http://schemas.microsoft.com/office/drawing/2016/5/10/chartex" xmlns:cx5="http://schemas.microsoft.com/office/drawing/2016/5/11/chartex" xmlns:cx6="http://schemas.microsoft.com/office/drawing/2016/5/12/chartex" xmlns:cx7="http://schemas.microsoft.com/office/drawing/2016/5/13/chartex" xmlns:cx8="http://schemas.microsoft.com/office/drawing/2016/5/14/chartex" xmlns:mc="http://schemas.openxmlformats.org/markup-compatibility/2006" xmlns:aink="http://schemas.microsoft.com/office/drawing/2016/ink" xmlns:am3d="http://schemas.microsoft.com/office/drawing/2017/model3d" xmlns:o="urn:schemas-microsoft-com:office:office" xmlns:r="http://schemas.openxmlformats.org/officeDocument/2006/relationships" xmlns:m="http://schemas.openxmlformats.org/officeDocument/2006/math" xmlns:v="urn:schemas-microsoft-com:vml" xmlns:wp14="http://schemas.microsoft.com/office/word/2010/wordprocessingDrawing" xmlns:wp="http://schemas.openxmlformats.org/drawingml/2006/wordprocessingDrawing" xmlns:w10="urn:schemas-microsoft-com:office:word" xmlns:w="http://schemas.openxmlformats.org/wordprocessingml/2006/main" xmlns:w14="http://schemas.microsoft.com/office/word/2010/wordml" xmlns:w15="http://schemas.microsoft.com/office/word/2012/wordml" xmlns:w16cex="http://schemas.microsoft.com/office/word/2018/wordml/cex" xmlns:w16cid="http://schemas.microsoft.com/office/word/2016/wordml/cid" xmlns:w16="http://schemas.microsoft.com/office/word/2018/wordml" xmlns:w16se="http://schemas.microsoft.com/office/word/2015/wordml/symex" xmlns:wpg="http://schemas.microsoft.com/office/word/2010/wordprocessingGroup" xmlns:wpi="http://schemas.microsoft.com/office/word/2010/wordprocessingInk" xmlns:wne="http://schemas.microsoft.com/office/word/2006/wordml" xmlns:wps="http://schemas.microsoft.com/office/word/2010/wordprocessingShape" mc:Ignorable="w14 w15 w16se w16cid w16 w16cex wp14">
-  <w:p>
-    <w:pPr>
-      <w:pStyle w:val="a3"/>
-    </w:pPr>
-  </w:p>
-</w:hdr>
 </file>
 
 <file path=word/styles.xml><?xml version="1.0" encoding="utf-8"?>
